--- a/mesads/app/docs/arrete_nombre_ads.docx
+++ b/mesads/app/docs/arrete_nombre_ads.docx
@@ -17,16 +17,16 @@
           <w:szCs w:val="28"/>
         </w:rPr>
         <w:drawing>
-          <wp:inline distT="0" distB="0" distL="0" distR="0" wp14:anchorId="1F3B85A8" wp14:editId="49834716">
+          <wp:inline distT="0" distB="0" distL="0" distR="0" wp14:anchorId="1F3B85A8" wp14:editId="3DBCB292">
             <wp:extent cx="1866900" cy="1092200"/>
             <wp:effectExtent l="0" t="0" r="0" b="0"/>
-            <wp:docPr id="1001" name="officeArt object" descr="image1.png"/>
+            <wp:docPr id="1001" name="officeArt object" descr="Marianne Liberté Egalité Fraternité"/>
             <wp:cNvGraphicFramePr/>
             <a:graphic xmlns:a="http://schemas.openxmlformats.org/drawingml/2006/main">
               <a:graphicData uri="http://schemas.openxmlformats.org/drawingml/2006/picture">
                 <pic:pic xmlns:pic="http://schemas.openxmlformats.org/drawingml/2006/picture">
                   <pic:nvPicPr>
-                    <pic:cNvPr id="1073741825" name="image1.png" descr="image1.png"/>
+                    <pic:cNvPr id="1001" name="officeArt object" descr="Marianne Liberté Egalité Fraternité"/>
                     <pic:cNvPicPr>
                       <a:picLocks noChangeAspect="1"/>
                     </pic:cNvPicPr>
@@ -129,7 +129,7 @@
                 <w:rFonts w:ascii="Apple Color Emoji" w:hAnsi="Apple Color Emoji" w:cs="Apple Color Emoji"/>
                 <w:b/>
                 <w:bCs/>
-                <w:color w:val="FF0000"/>
+                <w:color w:val="ED0000"/>
                 <w:sz w:val="22"/>
                 <w:szCs w:val="22"/>
               </w:rPr>
@@ -154,7 +154,7 @@
               <w:jc w:val="center"/>
               <w:rPr>
                 <w:rFonts w:ascii="Arial" w:hAnsi="Arial" w:cs="Arial"/>
-                <w:color w:val="FF0000"/>
+                <w:color w:val="ED0000"/>
                 <w:sz w:val="22"/>
                 <w:szCs w:val="22"/>
               </w:rPr>
@@ -164,7 +164,7 @@
                 <w:rFonts w:ascii="Apple Color Emoji" w:hAnsi="Apple Color Emoji" w:cs="Apple Color Emoji"/>
                 <w:b/>
                 <w:bCs/>
-                <w:color w:val="FF0000"/>
+                <w:color w:val="ED0000"/>
                 <w:sz w:val="22"/>
                 <w:szCs w:val="22"/>
               </w:rPr>
@@ -175,7 +175,7 @@
                 <w:rFonts w:ascii="Arial" w:hAnsi="Arial" w:cs="Arial"/>
                 <w:b/>
                 <w:bCs/>
-                <w:color w:val="FF0000"/>
+                <w:color w:val="ED0000"/>
                 <w:sz w:val="22"/>
                 <w:szCs w:val="22"/>
               </w:rPr>
@@ -184,7 +184,7 @@
             <w:r>
               <w:rPr>
                 <w:rFonts w:ascii="Arial" w:hAnsi="Arial" w:cs="Arial"/>
-                <w:color w:val="FF0000"/>
+                <w:color w:val="ED0000"/>
                 <w:sz w:val="22"/>
                 <w:szCs w:val="22"/>
               </w:rPr>
@@ -193,7 +193,7 @@
             <w:r>
               <w:rPr>
                 <w:rFonts w:ascii="Arial" w:hAnsi="Arial" w:cs="Arial"/>
-                <w:color w:val="FF0000"/>
+                <w:color w:val="ED0000"/>
                 <w:sz w:val="22"/>
                 <w:szCs w:val="22"/>
               </w:rPr>
@@ -219,7 +219,7 @@
               <w:jc w:val="center"/>
               <w:rPr>
                 <w:rFonts w:ascii="Arial" w:hAnsi="Arial" w:cs="Arial"/>
-                <w:color w:val="FF0000"/>
+                <w:color w:val="ED0000"/>
                 <w:sz w:val="22"/>
                 <w:szCs w:val="22"/>
               </w:rPr>
@@ -227,7 +227,7 @@
             <w:r>
               <w:rPr>
                 <w:rFonts w:ascii="Arial" w:hAnsi="Arial" w:cs="Arial"/>
-                <w:color w:val="FF0000"/>
+                <w:color w:val="ED0000"/>
                 <w:sz w:val="22"/>
                 <w:szCs w:val="22"/>
               </w:rPr>
@@ -238,7 +238,7 @@
                 <w:rFonts w:ascii="Arial" w:hAnsi="Arial" w:cs="Arial"/>
                 <w:b/>
                 <w:bCs/>
-                <w:color w:val="FF0000"/>
+                <w:color w:val="ED0000"/>
                 <w:sz w:val="22"/>
                 <w:szCs w:val="22"/>
                 <w:u w:val="single"/>
@@ -248,7 +248,7 @@
             <w:r>
               <w:rPr>
                 <w:rFonts w:ascii="Arial" w:hAnsi="Arial" w:cs="Arial"/>
-                <w:color w:val="FF0000"/>
+                <w:color w:val="ED0000"/>
                 <w:sz w:val="22"/>
                 <w:szCs w:val="22"/>
               </w:rPr>
@@ -888,7 +888,7 @@
         <w:rPr>
           <w:b/>
           <w:bCs/>
-          <w:color w:val="FF0000"/>
+          <w:color w:val="ED0000"/>
           <w:sz w:val="22"/>
           <w:szCs w:val="22"/>
         </w:rPr>
@@ -969,7 +969,6 @@
         <w:pStyle w:val="Body"/>
         <w:jc w:val="both"/>
         <w:rPr>
-          <w:rFonts w:hint="eastAsia"/>
           <w:b/>
           <w:bCs/>
         </w:rPr>
@@ -986,9 +985,6 @@
       <w:pPr>
         <w:pStyle w:val="Body"/>
         <w:jc w:val="both"/>
-        <w:rPr>
-          <w:rFonts w:hint="eastAsia"/>
-        </w:rPr>
       </w:pPr>
       <w:r>
         <w:t xml:space="preserve">Le nombre d’autorisation de stationnement de taxi offertes à l’exploitation est fixé à </w:t>
@@ -1015,18 +1011,12 @@
       <w:pPr>
         <w:pStyle w:val="Body"/>
         <w:jc w:val="both"/>
-        <w:rPr>
-          <w:rFonts w:hint="eastAsia"/>
-        </w:rPr>
-      </w:pPr>
-    </w:p>
-    <w:p>
-      <w:pPr>
-        <w:pStyle w:val="Body"/>
-        <w:jc w:val="both"/>
-        <w:rPr>
-          <w:rFonts w:hint="eastAsia"/>
-        </w:rPr>
+      </w:pPr>
+    </w:p>
+    <w:p>
+      <w:pPr>
+        <w:pStyle w:val="Body"/>
+        <w:jc w:val="both"/>
       </w:pPr>
       <w:r>
         <w:rPr>
@@ -1043,9 +1033,6 @@
       <w:pPr>
         <w:pStyle w:val="Body"/>
         <w:jc w:val="both"/>
-        <w:rPr>
-          <w:rFonts w:hint="eastAsia"/>
-        </w:rPr>
       </w:pPr>
       <w:r>
         <w:lastRenderedPageBreak/>
@@ -1062,18 +1049,12 @@
       <w:pPr>
         <w:pStyle w:val="Body"/>
         <w:jc w:val="both"/>
-        <w:rPr>
-          <w:rFonts w:hint="eastAsia"/>
-        </w:rPr>
-      </w:pPr>
-    </w:p>
-    <w:p>
-      <w:pPr>
-        <w:pStyle w:val="Body"/>
-        <w:jc w:val="both"/>
-        <w:rPr>
-          <w:rFonts w:hint="eastAsia"/>
-        </w:rPr>
+      </w:pPr>
+    </w:p>
+    <w:p>
+      <w:pPr>
+        <w:pStyle w:val="Body"/>
+        <w:jc w:val="both"/>
       </w:pPr>
       <w:r>
         <w:rPr>
@@ -1090,9 +1071,6 @@
       <w:pPr>
         <w:pStyle w:val="Body"/>
         <w:jc w:val="both"/>
-        <w:rPr>
-          <w:rFonts w:hint="eastAsia"/>
-        </w:rPr>
       </w:pPr>
       <w:r>
         <w:t>L’augmentation du nombre d’autorisations de stationnement offertes à l’exploitation ainsi que le retrait définitif d’une autorisation de stationnement ou son non-renouvellement donnent lieu, dans un délai de trois mois, à la délivrance de nouvelles autorisations dans les conditions prévues au III de l’article R. 3121-13 du code des transports.</w:t>
@@ -1102,18 +1080,12 @@
       <w:pPr>
         <w:pStyle w:val="Body"/>
         <w:jc w:val="both"/>
-        <w:rPr>
-          <w:rFonts w:hint="eastAsia"/>
-        </w:rPr>
-      </w:pPr>
-    </w:p>
-    <w:p>
-      <w:pPr>
-        <w:pStyle w:val="Body"/>
-        <w:jc w:val="both"/>
-        <w:rPr>
-          <w:rFonts w:hint="eastAsia"/>
-        </w:rPr>
+      </w:pPr>
+    </w:p>
+    <w:p>
+      <w:pPr>
+        <w:pStyle w:val="Body"/>
+        <w:jc w:val="both"/>
       </w:pPr>
       <w:r>
         <w:rPr>
@@ -1130,9 +1102,6 @@
       <w:pPr>
         <w:pStyle w:val="Body"/>
         <w:jc w:val="both"/>
-        <w:rPr>
-          <w:rFonts w:hint="eastAsia"/>
-        </w:rPr>
       </w:pPr>
       <w:r>
         <w:t>L’autorisation de stationnement délivrée postérieurement à la promulgation de la loi du 1er octobre</w:t>
@@ -1148,9 +1117,6 @@
       <w:pPr>
         <w:pStyle w:val="Body"/>
         <w:jc w:val="both"/>
-        <w:rPr>
-          <w:rFonts w:hint="eastAsia"/>
-        </w:rPr>
       </w:pPr>
       <w:r>
         <w:t>Elle est délivrée en fonction de la liste d’attente ouverte en mairie.</w:t>
@@ -1160,18 +1126,12 @@
       <w:pPr>
         <w:pStyle w:val="Body"/>
         <w:jc w:val="both"/>
-        <w:rPr>
-          <w:rFonts w:hint="eastAsia"/>
-        </w:rPr>
-      </w:pPr>
-    </w:p>
-    <w:p>
-      <w:pPr>
-        <w:pStyle w:val="Body"/>
-        <w:jc w:val="both"/>
-        <w:rPr>
-          <w:rFonts w:hint="eastAsia"/>
-        </w:rPr>
+      </w:pPr>
+    </w:p>
+    <w:p>
+      <w:pPr>
+        <w:pStyle w:val="Body"/>
+        <w:jc w:val="both"/>
       </w:pPr>
       <w:r>
         <w:rPr>
@@ -1188,9 +1148,6 @@
       <w:pPr>
         <w:pStyle w:val="Body"/>
         <w:jc w:val="both"/>
-        <w:rPr>
-          <w:rFonts w:hint="eastAsia"/>
-        </w:rPr>
       </w:pPr>
       <w:r>
         <w:t>L’autorisation de stationnement délivrée avant la promulgation de la loi du 1er octobre 2014 continue à être cessible à titre onéreux dans les conditions antérieures.</w:t>
@@ -1200,18 +1157,12 @@
       <w:pPr>
         <w:pStyle w:val="Body"/>
         <w:jc w:val="both"/>
-        <w:rPr>
-          <w:rFonts w:hint="eastAsia"/>
-        </w:rPr>
-      </w:pPr>
-    </w:p>
-    <w:p>
-      <w:pPr>
-        <w:pStyle w:val="Body"/>
-        <w:jc w:val="both"/>
-        <w:rPr>
-          <w:rFonts w:hint="eastAsia"/>
-        </w:rPr>
+      </w:pPr>
+    </w:p>
+    <w:p>
+      <w:pPr>
+        <w:pStyle w:val="Body"/>
+        <w:jc w:val="both"/>
       </w:pPr>
       <w:r>
         <w:rPr>
@@ -1228,9 +1179,6 @@
       <w:pPr>
         <w:pStyle w:val="Body"/>
         <w:jc w:val="both"/>
-        <w:rPr>
-          <w:rFonts w:hint="eastAsia"/>
-        </w:rPr>
       </w:pPr>
       <w:r>
         <w:t xml:space="preserve">Le taxi doit stationner en attente de clientèle dans la commune de </w:t>
@@ -1246,18 +1194,12 @@
       <w:pPr>
         <w:pStyle w:val="Body"/>
         <w:jc w:val="both"/>
-        <w:rPr>
-          <w:rFonts w:hint="eastAsia"/>
-        </w:rPr>
-      </w:pPr>
-    </w:p>
-    <w:p>
-      <w:pPr>
-        <w:pStyle w:val="Body"/>
-        <w:jc w:val="both"/>
-        <w:rPr>
-          <w:rFonts w:hint="eastAsia"/>
-        </w:rPr>
+      </w:pPr>
+    </w:p>
+    <w:p>
+      <w:pPr>
+        <w:pStyle w:val="Body"/>
+        <w:jc w:val="both"/>
       </w:pPr>
       <w:r>
         <w:t>Il peut toutefois stationner dans les communes où il a fait l’objet d’une réservation préalable.</w:t>
@@ -1267,27 +1209,49 @@
       <w:pPr>
         <w:pStyle w:val="Body"/>
         <w:jc w:val="both"/>
-        <w:rPr>
-          <w:rFonts w:hint="eastAsia"/>
-        </w:rPr>
-      </w:pPr>
-    </w:p>
-    <w:p>
-      <w:pPr>
-        <w:pStyle w:val="Body"/>
-        <w:jc w:val="both"/>
-        <w:rPr>
-          <w:rFonts w:hint="eastAsia"/>
-        </w:rPr>
-      </w:pPr>
-    </w:p>
-    <w:p>
-      <w:pPr>
-        <w:pStyle w:val="Body"/>
-        <w:jc w:val="both"/>
-        <w:rPr>
-          <w:rFonts w:hint="eastAsia"/>
-        </w:rPr>
+      </w:pPr>
+    </w:p>
+    <w:p>
+      <w:pPr>
+        <w:pStyle w:val="Body"/>
+        <w:jc w:val="both"/>
+      </w:pPr>
+    </w:p>
+    <w:p>
+      <w:pPr>
+        <w:pStyle w:val="Body"/>
+        <w:jc w:val="both"/>
+      </w:pPr>
+      <w:r>
+        <w:rPr>
+          <w:b/>
+          <w:bCs/>
+        </w:rPr>
+        <w:t>Article 7</w:t>
+      </w:r>
+      <w:r>
+        <w:t xml:space="preserve"> :</w:t>
+      </w:r>
+    </w:p>
+    <w:p>
+      <w:pPr>
+        <w:pStyle w:val="Body"/>
+        <w:jc w:val="both"/>
+      </w:pPr>
+      <w:r>
+        <w:t>Lorsque l’autorisation de stationnement n’est pas exploitée de façon effective et continue, ou en cas de violation grave ou répétée par son titulaire du contenu de cette autorisation ou de la réglementation applicable à la profession, il sera adressé un avertissement au titulaire de cette autorisation de stationnement ou procédé à son retrait temporaire ou définitif. La charge de la preuve de l’exploitation effective et continue repose sur son bénéficiaire.</w:t>
+      </w:r>
+    </w:p>
+    <w:p>
+      <w:pPr>
+        <w:pStyle w:val="Body"/>
+        <w:jc w:val="both"/>
+      </w:pPr>
+    </w:p>
+    <w:p>
+      <w:pPr>
+        <w:pStyle w:val="Body"/>
+        <w:jc w:val="both"/>
       </w:pPr>
       <w:r>
         <w:rPr>
@@ -1301,7 +1265,7 @@
           <w:b/>
           <w:bCs/>
         </w:rPr>
-        <w:t>7</w:t>
+        <w:t>8</w:t>
       </w:r>
       <w:r>
         <w:t xml:space="preserve"> :</w:t>
@@ -1311,30 +1275,21 @@
       <w:pPr>
         <w:pStyle w:val="Body"/>
         <w:jc w:val="both"/>
-        <w:rPr>
-          <w:rFonts w:hint="eastAsia"/>
-        </w:rPr>
-      </w:pPr>
-      <w:r>
-        <w:t>Lorsque l’autorisation de stationnement n’est pas exploitée de façon effective et continue, ou en cas de violation grave ou répétée par son titulaire du contenu de cette autorisation ou de la réglementation applicable à la profession, il sera adressé un avertissement au titulaire de cette autorisation de stationnement ou procédé à son retrait temporaire ou définitif. La charge de la preuve de l’exploitation effective et continue repose sur son bénéficiaire.</w:t>
-      </w:r>
-    </w:p>
-    <w:p>
-      <w:pPr>
-        <w:pStyle w:val="Body"/>
-        <w:jc w:val="both"/>
-        <w:rPr>
-          <w:rFonts w:hint="eastAsia"/>
-        </w:rPr>
-      </w:pPr>
-    </w:p>
-    <w:p>
-      <w:pPr>
-        <w:pStyle w:val="Body"/>
-        <w:jc w:val="both"/>
-        <w:rPr>
-          <w:rFonts w:hint="eastAsia"/>
-        </w:rPr>
+      </w:pPr>
+      <w:r>
+        <w:t>Tout changement de véhicule ou de domicile doit être déclaré auprès de l’autorité municipale et fera l’objet d’un nouvel arrêté municipal individuel.</w:t>
+      </w:r>
+    </w:p>
+    <w:p>
+      <w:pPr>
+        <w:pStyle w:val="Body"/>
+        <w:jc w:val="both"/>
+      </w:pPr>
+    </w:p>
+    <w:p>
+      <w:pPr>
+        <w:pStyle w:val="Body"/>
+        <w:jc w:val="both"/>
       </w:pPr>
       <w:r>
         <w:rPr>
@@ -1348,7 +1303,45 @@
           <w:b/>
           <w:bCs/>
         </w:rPr>
-        <w:t>8</w:t>
+        <w:t xml:space="preserve">9 </w:t>
+      </w:r>
+      <w:r>
+        <w:t>:</w:t>
+      </w:r>
+    </w:p>
+    <w:p>
+      <w:pPr>
+        <w:pStyle w:val="Body"/>
+        <w:jc w:val="both"/>
+      </w:pPr>
+      <w:r>
+        <w:t>Les exploitants devront fournir à l’autorité municipale, chaque année et à chaque changement de véhicule, une copie de la carte grise et de l'attestation d’assurance, couvrant de façon illimitée, les personnes transportées, leurs biens et les tiers.</w:t>
+      </w:r>
+    </w:p>
+    <w:p>
+      <w:pPr>
+        <w:pStyle w:val="Body"/>
+        <w:jc w:val="both"/>
+      </w:pPr>
+    </w:p>
+    <w:p>
+      <w:pPr>
+        <w:pStyle w:val="Body"/>
+        <w:jc w:val="both"/>
+      </w:pPr>
+      <w:r>
+        <w:rPr>
+          <w:b/>
+          <w:bCs/>
+        </w:rPr>
+        <w:t>Article 1</w:t>
+      </w:r>
+      <w:r>
+        <w:rPr>
+          <w:b/>
+          <w:bCs/>
+        </w:rPr>
+        <w:t>0</w:t>
       </w:r>
       <w:r>
         <w:t xml:space="preserve"> :</w:t>
@@ -1358,77 +1351,21 @@
       <w:pPr>
         <w:pStyle w:val="Body"/>
         <w:jc w:val="both"/>
-        <w:rPr>
-          <w:rFonts w:hint="eastAsia"/>
-        </w:rPr>
-      </w:pPr>
-      <w:r>
-        <w:t>Tout changement de véhicule ou de domicile doit être déclaré auprès de l’autorité municipale et fera l’objet d’un nouvel arrêté municipal individuel.</w:t>
-      </w:r>
-    </w:p>
-    <w:p>
-      <w:pPr>
-        <w:pStyle w:val="Body"/>
-        <w:jc w:val="both"/>
-        <w:rPr>
-          <w:rFonts w:hint="eastAsia"/>
-        </w:rPr>
-      </w:pPr>
-    </w:p>
-    <w:p>
-      <w:pPr>
-        <w:pStyle w:val="Body"/>
-        <w:jc w:val="both"/>
-        <w:rPr>
-          <w:rFonts w:hint="eastAsia"/>
-        </w:rPr>
-      </w:pPr>
-      <w:r>
-        <w:rPr>
-          <w:b/>
-          <w:bCs/>
-        </w:rPr>
-        <w:t xml:space="preserve">Article </w:t>
-      </w:r>
-      <w:r>
-        <w:rPr>
-          <w:b/>
-          <w:bCs/>
-        </w:rPr>
-        <w:t xml:space="preserve">9 </w:t>
-      </w:r>
-      <w:r>
-        <w:t>:</w:t>
-      </w:r>
-    </w:p>
-    <w:p>
-      <w:pPr>
-        <w:pStyle w:val="Body"/>
-        <w:jc w:val="both"/>
-        <w:rPr>
-          <w:rFonts w:hint="eastAsia"/>
-        </w:rPr>
-      </w:pPr>
-      <w:r>
-        <w:t>Les exploitants devront fournir à l’autorité municipale, chaque année et à chaque changement de véhicule, une copie de la carte grise et de l'attestation d’assurance, couvrant de façon illimitée, les personnes transportées, leurs biens et les tiers.</w:t>
-      </w:r>
-    </w:p>
-    <w:p>
-      <w:pPr>
-        <w:pStyle w:val="Body"/>
-        <w:jc w:val="both"/>
-        <w:rPr>
-          <w:rFonts w:hint="eastAsia"/>
-        </w:rPr>
-      </w:pPr>
-    </w:p>
-    <w:p>
-      <w:pPr>
-        <w:pStyle w:val="Body"/>
-        <w:jc w:val="both"/>
-        <w:rPr>
-          <w:rFonts w:hint="eastAsia"/>
-        </w:rPr>
+      </w:pPr>
+      <w:r>
+        <w:t>En cas d’immobilisation d’origine mécanique ou de vol du véhicule ou de ses équipements spéciaux, le taxi peut être remplacé, temporairement, par un véhicule disposant des mêmes équipements énumérés à l’article R. 3121-1 du code des transports. L’autorisation de stationnement et la plaque portant le numéro de l’autorisation sont ceux du taxi dont le véhicule de remplacement prend le relais.</w:t>
+      </w:r>
+    </w:p>
+    <w:p>
+      <w:pPr>
+        <w:pStyle w:val="Body"/>
+        <w:jc w:val="both"/>
+      </w:pPr>
+    </w:p>
+    <w:p>
+      <w:pPr>
+        <w:pStyle w:val="Body"/>
+        <w:jc w:val="both"/>
       </w:pPr>
       <w:r>
         <w:rPr>
@@ -1442,7 +1379,7 @@
           <w:b/>
           <w:bCs/>
         </w:rPr>
-        <w:t>0</w:t>
+        <w:t>1</w:t>
       </w:r>
       <w:r>
         <w:t xml:space="preserve"> :</w:t>
@@ -1452,56 +1389,6 @@
       <w:pPr>
         <w:pStyle w:val="Body"/>
         <w:jc w:val="both"/>
-        <w:rPr>
-          <w:rFonts w:hint="eastAsia"/>
-        </w:rPr>
-      </w:pPr>
-      <w:r>
-        <w:t>En cas d’immobilisation d’origine mécanique ou de vol du véhicule ou de ses équipements spéciaux, le taxi peut être remplacé, temporairement, par un véhicule disposant des mêmes équipements énumérés à l’article R. 3121-1 du code des transports. L’autorisation de stationnement et la plaque portant le numéro de l’autorisation sont ceux du taxi dont le véhicule de remplacement prend le relais.</w:t>
-      </w:r>
-    </w:p>
-    <w:p>
-      <w:pPr>
-        <w:pStyle w:val="Body"/>
-        <w:jc w:val="both"/>
-        <w:rPr>
-          <w:rFonts w:hint="eastAsia"/>
-        </w:rPr>
-      </w:pPr>
-    </w:p>
-    <w:p>
-      <w:pPr>
-        <w:pStyle w:val="Body"/>
-        <w:jc w:val="both"/>
-        <w:rPr>
-          <w:rFonts w:hint="eastAsia"/>
-        </w:rPr>
-      </w:pPr>
-      <w:r>
-        <w:rPr>
-          <w:b/>
-          <w:bCs/>
-        </w:rPr>
-        <w:t>Article 1</w:t>
-      </w:r>
-      <w:r>
-        <w:rPr>
-          <w:b/>
-          <w:bCs/>
-        </w:rPr>
-        <w:t>1</w:t>
-      </w:r>
-      <w:r>
-        <w:t xml:space="preserve"> :</w:t>
-      </w:r>
-    </w:p>
-    <w:p>
-      <w:pPr>
-        <w:pStyle w:val="Body"/>
-        <w:jc w:val="both"/>
-        <w:rPr>
-          <w:rFonts w:hint="eastAsia"/>
-        </w:rPr>
       </w:pPr>
       <w:r>
         <w:t xml:space="preserve">Indépendamment des poursuites judiciaires susceptibles d’être exercées à l’encontre des exploitants et conducteurs de taxis, les intéressés qui ne se conformeraient pas aux dispositions </w:t>
@@ -1515,18 +1402,12 @@
       <w:pPr>
         <w:pStyle w:val="Body"/>
         <w:jc w:val="both"/>
-        <w:rPr>
-          <w:rFonts w:hint="eastAsia"/>
-        </w:rPr>
-      </w:pPr>
-    </w:p>
-    <w:p>
-      <w:pPr>
-        <w:pStyle w:val="Body"/>
-        <w:jc w:val="both"/>
-        <w:rPr>
-          <w:rFonts w:hint="eastAsia"/>
-        </w:rPr>
+      </w:pPr>
+    </w:p>
+    <w:p>
+      <w:pPr>
+        <w:pStyle w:val="Body"/>
+        <w:jc w:val="both"/>
       </w:pPr>
       <w:r>
         <w:rPr>
@@ -1550,9 +1431,6 @@
       <w:pPr>
         <w:pStyle w:val="Body"/>
         <w:jc w:val="both"/>
-        <w:rPr>
-          <w:rFonts w:hint="eastAsia"/>
-        </w:rPr>
       </w:pPr>
       <w:r>
         <w:t xml:space="preserve">L’arrêté municipal n° </w:t>
@@ -1586,18 +1464,12 @@
       <w:pPr>
         <w:pStyle w:val="Body"/>
         <w:jc w:val="both"/>
-        <w:rPr>
-          <w:rFonts w:hint="eastAsia"/>
-        </w:rPr>
-      </w:pPr>
-    </w:p>
-    <w:p>
-      <w:pPr>
-        <w:pStyle w:val="Body"/>
-        <w:jc w:val="both"/>
-        <w:rPr>
-          <w:rFonts w:hint="eastAsia"/>
-        </w:rPr>
+      </w:pPr>
+    </w:p>
+    <w:p>
+      <w:pPr>
+        <w:pStyle w:val="Body"/>
+        <w:jc w:val="both"/>
       </w:pPr>
       <w:r>
         <w:rPr>
@@ -1621,9 +1493,6 @@
       <w:pPr>
         <w:pStyle w:val="Body"/>
         <w:jc w:val="both"/>
-        <w:rPr>
-          <w:rFonts w:hint="eastAsia"/>
-        </w:rPr>
       </w:pPr>
       <w:r>
         <w:t xml:space="preserve">Monsieur (Madame) le maire est chargé(e) de l’exécution du présent arrêté qui sera notifié à chaque titulaire d’autorisation de stationnement et adressé en copie à la </w:t>
@@ -1639,9 +1508,6 @@
       <w:pPr>
         <w:pStyle w:val="Body"/>
         <w:jc w:val="both"/>
-        <w:rPr>
-          <w:rFonts w:hint="eastAsia"/>
-        </w:rPr>
       </w:pPr>
     </w:p>
     <w:p>
